--- a/Client_discript.docx
+++ b/Client_discript.docx
@@ -11,42 +11,31 @@
         <w:rPr>
           <w:rtl w:val="0"/>
         </w:rPr>
-        <w:t xml:space="preserve">Перед клиентом открывается список инвест идей, в углу справа сверху кнопка фильтров. При нажатии на кнопку поверх списка выдвигается окно с 4 фильтрами: название идеи - текстовое, описание идеи - текстовое, источник идеи - текстовое,  прибыльность - ползунок-диапазон. Кнопка поиска</w:t>
-      </w:r>
-    </w:p>
-    <w:p>
-      <w:pPr>
-        <w:spacing w:after="240" w:before="240" w:lineRule="auto"/>
-        <w:rPr/>
-      </w:pPr>
-      <w:r>
-        <w:rPr>
-          <w:rtl w:val="0"/>
-        </w:rPr>
-        <w:t xml:space="preserve">после выбора и заполнения фильтров, отправляется запрос и парсится ответ.</w:t>
-      </w:r>
-    </w:p>
-    <w:p>
-      <w:pPr>
-        <w:spacing w:after="240" w:before="240" w:lineRule="auto"/>
-        <w:rPr/>
-      </w:pPr>
-      <w:r>
-        <w:rPr>
-          <w:rtl w:val="0"/>
-        </w:rPr>
-        <w:t xml:space="preserve">Каждая карточк это отдельная идея. Есть заголовок, ниже в строку целевая прибыльность, горизонт планирования. При разворачивании карточки дополняется текущая цена, стартовая цена, планируемая цена. Ниже описание идеи. После этого внизу слева источник идеи, справа - дата публикации</w:t>
-      </w:r>
-    </w:p>
-    <w:p>
-      <w:pPr>
-        <w:spacing w:after="240" w:before="240" w:lineRule="auto"/>
-        <w:rPr/>
-      </w:pPr>
-      <w:r>
-        <w:rPr>
-          <w:rtl w:val="0"/>
-        </w:rPr>
+        <w:t xml:space="preserve">Экран “Список инвест идей” </w:t>
+      </w:r>
+    </w:p>
+    <w:p>
+      <w:pPr>
+        <w:spacing w:after="240" w:before="240" w:lineRule="auto"/>
+        <w:rPr/>
+      </w:pPr>
+      <w:r>
+        <w:rPr>
+          <w:rtl w:val="0"/>
+        </w:rPr>
+        <w:t xml:space="preserve">Для отображения списка инвест идей, необходимо вызвать процедуру invest_ideas__get, при этом все параметры передаются NULL. Параметры для передачи процедуре описаны в procedure.sql, а также input.json. На выходе процедуры будет таблица с полями, описание полей можно увидеть в procedure.sql, а также output.json. </w:t>
+      </w:r>
+    </w:p>
+    <w:p>
+      <w:pPr>
+        <w:spacing w:after="240" w:before="240" w:lineRule="auto"/>
+        <w:rPr/>
+      </w:pPr>
+      <w:r>
+        <w:rPr>
+          <w:rtl w:val="0"/>
+        </w:rPr>
+        <w:t xml:space="preserve">На экране отображается лента из карточек. Каждая карточка отображает “Название идеи”, “планируемую прибыль” в %, “горизонт планирования” как дату. Расположение этих элементов отображено на эскизе ниже. </w:t>
       </w:r>
     </w:p>
     <w:p>
@@ -60,12 +49,12 @@
           <wp:inline distB="114300" distT="114300" distL="114300" distR="114300">
             <wp:extent cx="2724150" cy="5000625"/>
             <wp:effectExtent b="0" l="0" r="0" t="0"/>
-            <wp:docPr id="2" name="image2.png"/>
+            <wp:docPr id="3" name="image1.png"/>
             <a:graphic>
               <a:graphicData uri="http://schemas.openxmlformats.org/drawingml/2006/picture">
                 <pic:pic>
                   <pic:nvPicPr>
-                    <pic:cNvPr id="0" name="image2.png"/>
+                    <pic:cNvPr id="0" name="image1.png"/>
                     <pic:cNvPicPr preferRelativeResize="0"/>
                   </pic:nvPicPr>
                   <pic:blipFill>
@@ -90,21 +79,357 @@
         </w:drawing>
       </w:r>
       <w:r>
+        <w:rPr>
+          <w:rtl w:val="0"/>
+        </w:rPr>
+      </w:r>
+    </w:p>
+    <w:p>
+      <w:pPr>
+        <w:spacing w:after="240" w:before="240" w:lineRule="auto"/>
+        <w:rPr/>
+      </w:pPr>
+      <w:r>
+        <w:rPr>
+          <w:rtl w:val="0"/>
+        </w:rPr>
+        <w:t xml:space="preserve">Также в верхнем правом углу находится кнопка для открытия списка фильтров (зеленый круг с полосками). При его нажатии открывается окно с фильтрами:</w:t>
+      </w:r>
+    </w:p>
+    <w:p>
+      <w:pPr>
+        <w:numPr>
+          <w:ilvl w:val="0"/>
+          <w:numId w:val="1"/>
+        </w:numPr>
+        <w:spacing w:after="0" w:afterAutospacing="0" w:before="240" w:lineRule="auto"/>
+        <w:ind w:left="720" w:hanging="360"/>
+        <w:rPr>
+          <w:u w:val="none"/>
+        </w:rPr>
+      </w:pPr>
+      <w:r>
+        <w:rPr>
+          <w:rtl w:val="0"/>
+        </w:rPr>
+        <w:t xml:space="preserve">Поиск по названию</w:t>
+      </w:r>
+    </w:p>
+    <w:p>
+      <w:pPr>
+        <w:numPr>
+          <w:ilvl w:val="0"/>
+          <w:numId w:val="1"/>
+        </w:numPr>
+        <w:spacing w:after="0" w:afterAutospacing="0" w:before="0" w:beforeAutospacing="0" w:lineRule="auto"/>
+        <w:ind w:left="720" w:hanging="360"/>
+        <w:rPr>
+          <w:u w:val="none"/>
+        </w:rPr>
+      </w:pPr>
+      <w:r>
+        <w:rPr>
+          <w:rtl w:val="0"/>
+        </w:rPr>
+        <w:t xml:space="preserve">Поиск по содержанию</w:t>
+      </w:r>
+    </w:p>
+    <w:p>
+      <w:pPr>
+        <w:numPr>
+          <w:ilvl w:val="0"/>
+          <w:numId w:val="1"/>
+        </w:numPr>
+        <w:spacing w:after="0" w:afterAutospacing="0" w:before="0" w:beforeAutospacing="0" w:lineRule="auto"/>
+        <w:ind w:left="720" w:hanging="360"/>
+        <w:rPr>
+          <w:u w:val="none"/>
+        </w:rPr>
+      </w:pPr>
+      <w:r>
+        <w:rPr>
+          <w:rtl w:val="0"/>
+        </w:rPr>
+        <w:t xml:space="preserve">Поиск по источнику идеи</w:t>
+      </w:r>
+    </w:p>
+    <w:p>
+      <w:pPr>
+        <w:numPr>
+          <w:ilvl w:val="0"/>
+          <w:numId w:val="1"/>
+        </w:numPr>
+        <w:spacing w:after="240" w:before="0" w:beforeAutospacing="0" w:lineRule="auto"/>
+        <w:ind w:left="720" w:hanging="360"/>
+        <w:rPr>
+          <w:u w:val="none"/>
+        </w:rPr>
+      </w:pPr>
+      <w:r>
+        <w:rPr>
+          <w:rtl w:val="0"/>
+        </w:rPr>
+        <w:t xml:space="preserve">Ползунок-диапазон для планируемой прибыльности</w:t>
+      </w:r>
+    </w:p>
+    <w:p>
+      <w:pPr>
+        <w:spacing w:after="240" w:before="240" w:lineRule="auto"/>
+        <w:ind w:left="0" w:firstLine="0"/>
+        <w:rPr/>
+      </w:pPr>
+      <w:r>
+        <w:rPr>
+          <w:rtl w:val="0"/>
+        </w:rPr>
+        <w:t xml:space="preserve">Снизу кнопка “Поиск” для фильтрации. Вот эскиз</w:t>
+      </w:r>
+    </w:p>
+    <w:p>
+      <w:pPr>
+        <w:spacing w:after="240" w:before="240" w:lineRule="auto"/>
+        <w:ind w:left="0" w:firstLine="0"/>
+        <w:rPr/>
+      </w:pPr>
+      <w:r>
+        <w:rPr/>
+        <w:drawing>
+          <wp:inline distB="114300" distT="114300" distL="114300" distR="114300">
+            <wp:extent cx="2714625" cy="3086100"/>
+            <wp:effectExtent b="0" l="0" r="0" t="0"/>
+            <wp:docPr id="1" name="image3.png"/>
+            <a:graphic>
+              <a:graphicData uri="http://schemas.openxmlformats.org/drawingml/2006/picture">
+                <pic:pic>
+                  <pic:nvPicPr>
+                    <pic:cNvPr id="0" name="image3.png"/>
+                    <pic:cNvPicPr preferRelativeResize="0"/>
+                  </pic:nvPicPr>
+                  <pic:blipFill>
+                    <a:blip r:embed="rId7"/>
+                    <a:srcRect b="0" l="0" r="0" t="0"/>
+                    <a:stretch>
+                      <a:fillRect/>
+                    </a:stretch>
+                  </pic:blipFill>
+                  <pic:spPr>
+                    <a:xfrm>
+                      <a:off x="0" y="0"/>
+                      <a:ext cx="2714625" cy="3086100"/>
+                    </a:xfrm>
+                    <a:prstGeom prst="rect"/>
+                    <a:ln/>
+                  </pic:spPr>
+                </pic:pic>
+              </a:graphicData>
+            </a:graphic>
+          </wp:inline>
+        </w:drawing>
+      </w:r>
+      <w:r>
+        <w:rPr>
+          <w:rtl w:val="0"/>
+        </w:rPr>
+      </w:r>
+    </w:p>
+    <w:p>
+      <w:pPr>
+        <w:spacing w:after="240" w:before="240" w:lineRule="auto"/>
+        <w:ind w:left="0" w:firstLine="0"/>
+        <w:rPr/>
+      </w:pPr>
+      <w:r>
+        <w:rPr>
+          <w:rtl w:val="0"/>
+        </w:rPr>
+        <w:t xml:space="preserve">При заполнении полей, при нажатии кнопки поиск, вызывается процедура с параметрами: </w:t>
+      </w:r>
+    </w:p>
+    <w:p>
+      <w:pPr>
+        <w:numPr>
+          <w:ilvl w:val="0"/>
+          <w:numId w:val="2"/>
+        </w:numPr>
+        <w:spacing w:after="0" w:afterAutospacing="0" w:before="240" w:lineRule="auto"/>
+        <w:ind w:left="720" w:hanging="360"/>
+        <w:rPr>
+          <w:u w:val="none"/>
+        </w:rPr>
+      </w:pPr>
+      <w:r>
+        <w:rPr>
+          <w:rtl w:val="0"/>
+        </w:rPr>
+        <w:t xml:space="preserve">В первый параметр необходимо передать данные из поля “поиск по названию”</w:t>
+      </w:r>
+    </w:p>
+    <w:p>
+      <w:pPr>
+        <w:numPr>
+          <w:ilvl w:val="0"/>
+          <w:numId w:val="2"/>
+        </w:numPr>
+        <w:spacing w:after="0" w:afterAutospacing="0" w:before="0" w:beforeAutospacing="0" w:lineRule="auto"/>
+        <w:ind w:left="720" w:hanging="360"/>
+        <w:rPr>
+          <w:u w:val="none"/>
+        </w:rPr>
+      </w:pPr>
+      <w:r>
+        <w:rPr>
+          <w:rtl w:val="0"/>
+        </w:rPr>
+        <w:t xml:space="preserve">Во второй - данные из поля “поиск по содержанию</w:t>
+      </w:r>
+    </w:p>
+    <w:p>
+      <w:pPr>
+        <w:numPr>
+          <w:ilvl w:val="0"/>
+          <w:numId w:val="2"/>
+        </w:numPr>
+        <w:spacing w:after="0" w:afterAutospacing="0" w:before="0" w:beforeAutospacing="0" w:lineRule="auto"/>
+        <w:ind w:left="720" w:hanging="360"/>
+        <w:rPr>
+          <w:u w:val="none"/>
+        </w:rPr>
+      </w:pPr>
+      <w:r>
+        <w:rPr>
+          <w:rtl w:val="0"/>
+        </w:rPr>
+        <w:t xml:space="preserve">В третий - данные из поля “источник идеи”</w:t>
+      </w:r>
+    </w:p>
+    <w:p>
+      <w:pPr>
+        <w:numPr>
+          <w:ilvl w:val="0"/>
+          <w:numId w:val="2"/>
+        </w:numPr>
+        <w:spacing w:after="0" w:afterAutospacing="0" w:before="0" w:beforeAutospacing="0" w:lineRule="auto"/>
+        <w:ind w:left="720" w:hanging="360"/>
+        <w:rPr>
+          <w:u w:val="none"/>
+        </w:rPr>
+      </w:pPr>
+      <w:r>
+        <w:rPr>
+          <w:rtl w:val="0"/>
+        </w:rPr>
+        <w:t xml:space="preserve">В четвертый - количество процентов нижней границы “Планируемой прибыли в %” в виде числа</w:t>
+      </w:r>
+    </w:p>
+    <w:p>
+      <w:pPr>
+        <w:numPr>
+          <w:ilvl w:val="0"/>
+          <w:numId w:val="2"/>
+        </w:numPr>
+        <w:spacing w:after="240" w:before="0" w:beforeAutospacing="0" w:lineRule="auto"/>
+        <w:ind w:left="720" w:hanging="360"/>
+      </w:pPr>
+      <w:r>
+        <w:rPr>
+          <w:rtl w:val="0"/>
+        </w:rPr>
+        <w:t xml:space="preserve">В пятый - количество процентов верхней границы “Планируемой прибыли в %” в виде числа</w:t>
+      </w:r>
+    </w:p>
+    <w:p>
+      <w:pPr>
+        <w:spacing w:after="240" w:before="240" w:lineRule="auto"/>
+        <w:ind w:left="0" w:firstLine="0"/>
+        <w:rPr/>
+      </w:pPr>
+      <w:r>
+        <w:rPr>
+          <w:rtl w:val="0"/>
+        </w:rPr>
+        <w:t xml:space="preserve">Допускается передача как пустых значений в параметрах 1, 2, 3, так и NULL. Параметры 4, 5 - либо NULL, либо числа.</w:t>
+      </w:r>
+    </w:p>
+    <w:p>
+      <w:pPr>
+        <w:spacing w:after="240" w:before="240" w:lineRule="auto"/>
+        <w:rPr/>
+      </w:pPr>
+      <w:r>
+        <w:rPr>
+          <w:rtl w:val="0"/>
+        </w:rPr>
+        <w:t xml:space="preserve">Далее список обновляется в соответствии с полученным ответом.</w:t>
+      </w:r>
+    </w:p>
+    <w:p>
+      <w:pPr>
+        <w:spacing w:after="240" w:before="240" w:lineRule="auto"/>
+        <w:rPr/>
+      </w:pPr>
+      <w:r>
+        <w:rPr>
+          <w:rtl w:val="0"/>
+        </w:rPr>
+        <w:t xml:space="preserve">Каждую карточку из списка идей можно открыть на отдельном экране нажав на нее.</w:t>
+      </w:r>
+    </w:p>
+    <w:p>
+      <w:pPr>
+        <w:spacing w:after="240" w:before="240" w:lineRule="auto"/>
+        <w:rPr/>
+      </w:pPr>
+      <w:r>
+        <w:rPr>
+          <w:rtl w:val="0"/>
+        </w:rPr>
+        <w:t xml:space="preserve">Экран “Карточка инвест идеи”</w:t>
+      </w:r>
+    </w:p>
+    <w:p>
+      <w:pPr>
+        <w:spacing w:after="240" w:before="240" w:lineRule="auto"/>
+        <w:rPr/>
+      </w:pPr>
+      <w:r>
+        <w:rPr>
+          <w:rtl w:val="0"/>
+        </w:rPr>
+        <w:t xml:space="preserve">“Заголовок” заполняется из поля name таблицы. Ниже заголовка “планируемая прибыль” в % из поля profit. Ниже - “горизонт планирования” дата из поля date_horizon. Ниже  - “текущая цена” в рублях из поля current_price. Ниже  - “стартовая цена” в рублях из поля price_at_start. Ниже  - “планируемая цена” в рублях из поля target_price. Далее ниже идет описание идеи, берем из поля description. После блока описания внизу экрана, в левом углу автор/источник идеи из поля idea_source. В правом нижнем углу - дата публикации идеи из поля date_published. Ниже эскиз</w:t>
+      </w:r>
+    </w:p>
+    <w:p>
+      <w:pPr>
+        <w:spacing w:after="240" w:before="240" w:lineRule="auto"/>
+        <w:rPr/>
+      </w:pPr>
+      <w:r>
+        <w:rPr>
+          <w:rtl w:val="0"/>
+        </w:rPr>
+      </w:r>
+    </w:p>
+    <w:p>
+      <w:pPr>
+        <w:spacing w:after="240" w:before="240" w:lineRule="auto"/>
+        <w:rPr/>
+      </w:pPr>
+      <w:r>
         <w:rPr/>
         <w:drawing>
           <wp:inline distB="114300" distT="114300" distL="114300" distR="114300">
             <wp:extent cx="2724150" cy="5200650"/>
             <wp:effectExtent b="0" l="0" r="0" t="0"/>
-            <wp:docPr id="1" name="image1.png"/>
+            <wp:docPr id="2" name="image2.png"/>
             <a:graphic>
               <a:graphicData uri="http://schemas.openxmlformats.org/drawingml/2006/picture">
                 <pic:pic>
                   <pic:nvPicPr>
-                    <pic:cNvPr id="0" name="image1.png"/>
+                    <pic:cNvPr id="0" name="image2.png"/>
                     <pic:cNvPicPr preferRelativeResize="0"/>
                   </pic:nvPicPr>
                   <pic:blipFill>
-                    <a:blip r:embed="rId7"/>
+                    <a:blip r:embed="rId8"/>
                     <a:srcRect b="0" l="0" r="0" t="0"/>
                     <a:stretch>
                       <a:fillRect/>
@@ -150,7 +475,234 @@
 </file>
 
 <file path=word/numbering.xml><?xml version="1.0" encoding="utf-8"?>
-<w:numbering xmlns:mc="http://schemas.openxmlformats.org/markup-compatibility/2006" xmlns:o="urn:schemas-microsoft-com:office:office" xmlns:r="http://schemas.openxmlformats.org/officeDocument/2006/relationships" xmlns:m="http://schemas.openxmlformats.org/officeDocument/2006/math" xmlns:v="urn:schemas-microsoft-com:vml" xmlns:wp="http://schemas.openxmlformats.org/drawingml/2006/wordprocessingDrawing" xmlns:w10="urn:schemas-microsoft-com:office:word" xmlns:w="http://schemas.openxmlformats.org/wordprocessingml/2006/main" xmlns:wne="http://schemas.microsoft.com/office/word/2006/wordml" xmlns:sl="http://schemas.openxmlformats.org/schemaLibrary/2006/main" xmlns:a="http://schemas.openxmlformats.org/drawingml/2006/main" xmlns:pic="http://schemas.openxmlformats.org/drawingml/2006/picture" xmlns:c="http://schemas.openxmlformats.org/drawingml/2006/chart" xmlns:lc="http://schemas.openxmlformats.org/drawingml/2006/lockedCanvas" xmlns:dgm="http://schemas.openxmlformats.org/drawingml/2006/diagram" xmlns:wps="http://schemas.microsoft.com/office/word/2010/wordprocessingShape" xmlns:wpg="http://schemas.microsoft.com/office/word/2010/wordprocessingGroup" xmlns:w14="http://schemas.microsoft.com/office/word/2010/wordml" xmlns:w15="http://schemas.microsoft.com/office/word/2012/wordml"/>
+<w:numbering xmlns:mc="http://schemas.openxmlformats.org/markup-compatibility/2006" xmlns:o="urn:schemas-microsoft-com:office:office" xmlns:r="http://schemas.openxmlformats.org/officeDocument/2006/relationships" xmlns:m="http://schemas.openxmlformats.org/officeDocument/2006/math" xmlns:v="urn:schemas-microsoft-com:vml" xmlns:wp="http://schemas.openxmlformats.org/drawingml/2006/wordprocessingDrawing" xmlns:w10="urn:schemas-microsoft-com:office:word" xmlns:w="http://schemas.openxmlformats.org/wordprocessingml/2006/main" xmlns:wne="http://schemas.microsoft.com/office/word/2006/wordml" xmlns:sl="http://schemas.openxmlformats.org/schemaLibrary/2006/main" xmlns:a="http://schemas.openxmlformats.org/drawingml/2006/main" xmlns:pic="http://schemas.openxmlformats.org/drawingml/2006/picture" xmlns:c="http://schemas.openxmlformats.org/drawingml/2006/chart" xmlns:lc="http://schemas.openxmlformats.org/drawingml/2006/lockedCanvas" xmlns:dgm="http://schemas.openxmlformats.org/drawingml/2006/diagram" xmlns:wps="http://schemas.microsoft.com/office/word/2010/wordprocessingShape" xmlns:wpg="http://schemas.microsoft.com/office/word/2010/wordprocessingGroup" xmlns:w14="http://schemas.microsoft.com/office/word/2010/wordml" xmlns:w15="http://schemas.microsoft.com/office/word/2012/wordml">
+  <w:abstractNum w:abstractNumId="1">
+    <w:lvl w:ilvl="0">
+      <w:start w:val="1"/>
+      <w:numFmt w:val="decimal"/>
+      <w:lvlText w:val="%1."/>
+      <w:lvlJc w:val="left"/>
+      <w:pPr>
+        <w:ind w:left="720" w:hanging="360"/>
+      </w:pPr>
+      <w:rPr>
+        <w:u w:val="none"/>
+      </w:rPr>
+    </w:lvl>
+    <w:lvl w:ilvl="1">
+      <w:start w:val="1"/>
+      <w:numFmt w:val="lowerLetter"/>
+      <w:lvlText w:val="%2."/>
+      <w:lvlJc w:val="left"/>
+      <w:pPr>
+        <w:ind w:left="1440" w:hanging="360"/>
+      </w:pPr>
+      <w:rPr>
+        <w:u w:val="none"/>
+      </w:rPr>
+    </w:lvl>
+    <w:lvl w:ilvl="2">
+      <w:start w:val="1"/>
+      <w:numFmt w:val="lowerRoman"/>
+      <w:lvlText w:val="%3."/>
+      <w:lvlJc w:val="right"/>
+      <w:pPr>
+        <w:ind w:left="2160" w:hanging="360"/>
+      </w:pPr>
+      <w:rPr>
+        <w:u w:val="none"/>
+      </w:rPr>
+    </w:lvl>
+    <w:lvl w:ilvl="3">
+      <w:start w:val="1"/>
+      <w:numFmt w:val="decimal"/>
+      <w:lvlText w:val="%4."/>
+      <w:lvlJc w:val="left"/>
+      <w:pPr>
+        <w:ind w:left="2880" w:hanging="360"/>
+      </w:pPr>
+      <w:rPr>
+        <w:u w:val="none"/>
+      </w:rPr>
+    </w:lvl>
+    <w:lvl w:ilvl="4">
+      <w:start w:val="1"/>
+      <w:numFmt w:val="lowerLetter"/>
+      <w:lvlText w:val="%5."/>
+      <w:lvlJc w:val="left"/>
+      <w:pPr>
+        <w:ind w:left="3600" w:hanging="360"/>
+      </w:pPr>
+      <w:rPr>
+        <w:u w:val="none"/>
+      </w:rPr>
+    </w:lvl>
+    <w:lvl w:ilvl="5">
+      <w:start w:val="1"/>
+      <w:numFmt w:val="lowerRoman"/>
+      <w:lvlText w:val="%6."/>
+      <w:lvlJc w:val="right"/>
+      <w:pPr>
+        <w:ind w:left="4320" w:hanging="360"/>
+      </w:pPr>
+      <w:rPr>
+        <w:u w:val="none"/>
+      </w:rPr>
+    </w:lvl>
+    <w:lvl w:ilvl="6">
+      <w:start w:val="1"/>
+      <w:numFmt w:val="decimal"/>
+      <w:lvlText w:val="%7."/>
+      <w:lvlJc w:val="left"/>
+      <w:pPr>
+        <w:ind w:left="5040" w:hanging="360"/>
+      </w:pPr>
+      <w:rPr>
+        <w:u w:val="none"/>
+      </w:rPr>
+    </w:lvl>
+    <w:lvl w:ilvl="7">
+      <w:start w:val="1"/>
+      <w:numFmt w:val="lowerLetter"/>
+      <w:lvlText w:val="%8."/>
+      <w:lvlJc w:val="left"/>
+      <w:pPr>
+        <w:ind w:left="5760" w:hanging="360"/>
+      </w:pPr>
+      <w:rPr>
+        <w:u w:val="none"/>
+      </w:rPr>
+    </w:lvl>
+    <w:lvl w:ilvl="8">
+      <w:start w:val="1"/>
+      <w:numFmt w:val="lowerRoman"/>
+      <w:lvlText w:val="%9."/>
+      <w:lvlJc w:val="right"/>
+      <w:pPr>
+        <w:ind w:left="6480" w:hanging="360"/>
+      </w:pPr>
+      <w:rPr>
+        <w:u w:val="none"/>
+      </w:rPr>
+    </w:lvl>
+  </w:abstractNum>
+  <w:abstractNum w:abstractNumId="2">
+    <w:lvl w:ilvl="0">
+      <w:start w:val="1"/>
+      <w:numFmt w:val="decimal"/>
+      <w:lvlText w:val="%1."/>
+      <w:lvlJc w:val="left"/>
+      <w:pPr>
+        <w:ind w:left="720" w:hanging="360"/>
+      </w:pPr>
+      <w:rPr>
+        <w:u w:val="none"/>
+      </w:rPr>
+    </w:lvl>
+    <w:lvl w:ilvl="1">
+      <w:start w:val="1"/>
+      <w:numFmt w:val="lowerLetter"/>
+      <w:lvlText w:val="%2."/>
+      <w:lvlJc w:val="left"/>
+      <w:pPr>
+        <w:ind w:left="1440" w:hanging="360"/>
+      </w:pPr>
+      <w:rPr>
+        <w:u w:val="none"/>
+      </w:rPr>
+    </w:lvl>
+    <w:lvl w:ilvl="2">
+      <w:start w:val="1"/>
+      <w:numFmt w:val="lowerRoman"/>
+      <w:lvlText w:val="%3."/>
+      <w:lvlJc w:val="right"/>
+      <w:pPr>
+        <w:ind w:left="2160" w:hanging="360"/>
+      </w:pPr>
+      <w:rPr>
+        <w:u w:val="none"/>
+      </w:rPr>
+    </w:lvl>
+    <w:lvl w:ilvl="3">
+      <w:start w:val="1"/>
+      <w:numFmt w:val="decimal"/>
+      <w:lvlText w:val="%4."/>
+      <w:lvlJc w:val="left"/>
+      <w:pPr>
+        <w:ind w:left="2880" w:hanging="360"/>
+      </w:pPr>
+      <w:rPr>
+        <w:u w:val="none"/>
+      </w:rPr>
+    </w:lvl>
+    <w:lvl w:ilvl="4">
+      <w:start w:val="1"/>
+      <w:numFmt w:val="lowerLetter"/>
+      <w:lvlText w:val="%5."/>
+      <w:lvlJc w:val="left"/>
+      <w:pPr>
+        <w:ind w:left="3600" w:hanging="360"/>
+      </w:pPr>
+      <w:rPr>
+        <w:u w:val="none"/>
+      </w:rPr>
+    </w:lvl>
+    <w:lvl w:ilvl="5">
+      <w:start w:val="1"/>
+      <w:numFmt w:val="lowerRoman"/>
+      <w:lvlText w:val="%6."/>
+      <w:lvlJc w:val="right"/>
+      <w:pPr>
+        <w:ind w:left="4320" w:hanging="360"/>
+      </w:pPr>
+      <w:rPr>
+        <w:u w:val="none"/>
+      </w:rPr>
+    </w:lvl>
+    <w:lvl w:ilvl="6">
+      <w:start w:val="1"/>
+      <w:numFmt w:val="decimal"/>
+      <w:lvlText w:val="%7."/>
+      <w:lvlJc w:val="left"/>
+      <w:pPr>
+        <w:ind w:left="5040" w:hanging="360"/>
+      </w:pPr>
+      <w:rPr>
+        <w:u w:val="none"/>
+      </w:rPr>
+    </w:lvl>
+    <w:lvl w:ilvl="7">
+      <w:start w:val="1"/>
+      <w:numFmt w:val="lowerLetter"/>
+      <w:lvlText w:val="%8."/>
+      <w:lvlJc w:val="left"/>
+      <w:pPr>
+        <w:ind w:left="5760" w:hanging="360"/>
+      </w:pPr>
+      <w:rPr>
+        <w:u w:val="none"/>
+      </w:rPr>
+    </w:lvl>
+    <w:lvl w:ilvl="8">
+      <w:start w:val="1"/>
+      <w:numFmt w:val="lowerRoman"/>
+      <w:lvlText w:val="%9."/>
+      <w:lvlJc w:val="right"/>
+      <w:pPr>
+        <w:ind w:left="6480" w:hanging="360"/>
+      </w:pPr>
+      <w:rPr>
+        <w:u w:val="none"/>
+      </w:rPr>
+    </w:lvl>
+  </w:abstractNum>
+  <w:num w:numId="1">
+    <w:abstractNumId w:val="1"/>
+  </w:num>
+  <w:num w:numId="2">
+    <w:abstractNumId w:val="2"/>
+  </w:num>
+</w:numbering>
 </file>
 
 <file path=word/styles.xml><?xml version="1.0" encoding="utf-8"?>
